--- a/2_Requirements/Low_High_Level_Requirements.docx
+++ b/2_Requirements/Low_High_Level_Requirements.docx
@@ -101,14 +101,7 @@
                 <w:sz w:val="24"/>
                 <w:szCs w:val="24"/>
               </w:rPr>
-              <w:t>H</w:t>
-            </w:r>
-            <w:r>
-              <w:rPr>
-                <w:sz w:val="24"/>
-                <w:szCs w:val="24"/>
-              </w:rPr>
-              <w:t>L01</w:t>
+              <w:t>HL01</w:t>
             </w:r>
           </w:p>
         </w:tc>
@@ -156,14 +149,7 @@
                 <w:sz w:val="24"/>
                 <w:szCs w:val="24"/>
               </w:rPr>
-              <w:t>H</w:t>
-            </w:r>
-            <w:r>
-              <w:rPr>
-                <w:sz w:val="24"/>
-                <w:szCs w:val="24"/>
-              </w:rPr>
-              <w:t>L02</w:t>
+              <w:t>HL02</w:t>
             </w:r>
           </w:p>
         </w:tc>
@@ -211,14 +197,7 @@
                 <w:sz w:val="24"/>
                 <w:szCs w:val="24"/>
               </w:rPr>
-              <w:t>H</w:t>
-            </w:r>
-            <w:r>
-              <w:rPr>
-                <w:sz w:val="24"/>
-                <w:szCs w:val="24"/>
-              </w:rPr>
-              <w:t>L03</w:t>
+              <w:t>HL03</w:t>
             </w:r>
           </w:p>
         </w:tc>
@@ -266,14 +245,7 @@
                 <w:sz w:val="24"/>
                 <w:szCs w:val="24"/>
               </w:rPr>
-              <w:t>H</w:t>
-            </w:r>
-            <w:r>
-              <w:rPr>
-                <w:sz w:val="24"/>
-                <w:szCs w:val="24"/>
-              </w:rPr>
-              <w:t>L04</w:t>
+              <w:t>HL04</w:t>
             </w:r>
           </w:p>
         </w:tc>
@@ -302,14 +274,28 @@
     </w:tbl>
     <w:p>
       <w:pPr>
+        <w:pStyle w:val="Caption"/>
+        <w:jc w:val="center"/>
         <w:rPr>
           <w:b/>
           <w:sz w:val="24"/>
           <w:szCs w:val="24"/>
         </w:rPr>
       </w:pPr>
-      <w:bookmarkStart w:id="0" w:name="_GoBack"/>
-      <w:bookmarkEnd w:id="0"/>
+      <w:r>
+        <w:t xml:space="preserve">Table </w:t>
+      </w:r>
+      <w:fldSimple w:instr=" SEQ Table \* ARABIC ">
+        <w:r>
+          <w:rPr>
+            <w:noProof/>
+          </w:rPr>
+          <w:t>1</w:t>
+        </w:r>
+      </w:fldSimple>
+      <w:r>
+        <w:t>: High Level Requirements</w:t>
+      </w:r>
     </w:p>
     <w:p>
       <w:pPr>
@@ -697,7 +683,28 @@
         </w:tc>
       </w:tr>
     </w:tbl>
-    <w:p/>
+    <w:p>
+      <w:pPr>
+        <w:pStyle w:val="Caption"/>
+        <w:jc w:val="center"/>
+      </w:pPr>
+      <w:bookmarkStart w:id="0" w:name="_GoBack"/>
+      <w:bookmarkEnd w:id="0"/>
+      <w:r>
+        <w:t xml:space="preserve">Table </w:t>
+      </w:r>
+      <w:fldSimple w:instr=" SEQ Table \* ARABIC ">
+        <w:r>
+          <w:rPr>
+            <w:noProof/>
+          </w:rPr>
+          <w:t>2</w:t>
+        </w:r>
+      </w:fldSimple>
+      <w:r>
+        <w:t>: Low Level Requirements</w:t>
+      </w:r>
+    </w:p>
     <w:sectPr>
       <w:pgSz w:w="12240" w:h="15840"/>
       <w:pgMar w:top="1440" w:right="1440" w:bottom="1440" w:left="1440" w:header="720" w:footer="720" w:gutter="0"/>
@@ -1151,6 +1158,25 @@
       </w:tblBorders>
     </w:tblPr>
   </w:style>
+  <w:style w:type="paragraph" w:styleId="Caption">
+    <w:name w:val="caption"/>
+    <w:basedOn w:val="Normal"/>
+    <w:next w:val="Normal"/>
+    <w:uiPriority w:val="35"/>
+    <w:unhideWhenUsed/>
+    <w:qFormat/>
+    <w:rsid w:val="009D097E"/>
+    <w:pPr>
+      <w:spacing w:after="200" w:line="240" w:lineRule="auto"/>
+    </w:pPr>
+    <w:rPr>
+      <w:i/>
+      <w:iCs/>
+      <w:color w:val="44546A" w:themeColor="text2"/>
+      <w:sz w:val="18"/>
+      <w:szCs w:val="18"/>
+    </w:rPr>
+  </w:style>
 </w:styles>
 </file>
 
@@ -1447,4 +1473,16 @@
     </a:ext>
   </a:extLst>
 </a:theme>
+</file>
+
+<file path=customXml/item1.xml><?xml version="1.0" encoding="utf-8"?>
+<b:Sources xmlns:b="http://schemas.openxmlformats.org/officeDocument/2006/bibliography" xmlns="http://schemas.openxmlformats.org/officeDocument/2006/bibliography" SelectedStyle="\APASixthEditionOfficeOnline.xsl" StyleName="APA" Version="6"/>
+</file>
+
+<file path=customXml/itemProps1.xml><?xml version="1.0" encoding="utf-8"?>
+<ds:datastoreItem xmlns:ds="http://schemas.openxmlformats.org/officeDocument/2006/customXml" ds:itemID="{4DAA7CAF-F025-49A5-97C5-3C15A60CF7E1}">
+  <ds:schemaRefs>
+    <ds:schemaRef ds:uri="http://schemas.openxmlformats.org/officeDocument/2006/bibliography"/>
+  </ds:schemaRefs>
+</ds:datastoreItem>
 </file>
--- a/2_Requirements/Low_High_Level_Requirements.docx
+++ b/2_Requirements/Low_High_Level_Requirements.docx
@@ -285,14 +285,27 @@
       <w:r>
         <w:t xml:space="preserve">Table </w:t>
       </w:r>
-      <w:fldSimple w:instr=" SEQ Table \* ARABIC ">
-        <w:r>
-          <w:rPr>
-            <w:noProof/>
-          </w:rPr>
-          <w:t>1</w:t>
-        </w:r>
-      </w:fldSimple>
+      <w:r>
+        <w:fldChar w:fldCharType="begin"/>
+      </w:r>
+      <w:r>
+        <w:instrText xml:space="preserve"> SEQ Table \* ARABIC </w:instrText>
+      </w:r>
+      <w:r>
+        <w:fldChar w:fldCharType="separate"/>
+      </w:r>
+      <w:r>
+        <w:rPr>
+          <w:noProof/>
+        </w:rPr>
+        <w:t>1</w:t>
+      </w:r>
+      <w:r>
+        <w:rPr>
+          <w:noProof/>
+        </w:rPr>
+        <w:fldChar w:fldCharType="end"/>
+      </w:r>
       <w:r>
         <w:t>: High Level Requirements</w:t>
       </w:r>
@@ -457,8 +470,22 @@
               <w:rPr>
                 <w:sz w:val="24"/>
               </w:rPr>
-              <w:t>Calculator Fragment background color black, sound on click of button.</w:t>
-            </w:r>
+              <w:t xml:space="preserve">Calculator Fragment background color black, </w:t>
+            </w:r>
+            <w:r>
+              <w:rPr>
+                <w:sz w:val="24"/>
+              </w:rPr>
+              <w:t>touch feedback</w:t>
+            </w:r>
+            <w:r>
+              <w:rPr>
+                <w:sz w:val="24"/>
+              </w:rPr>
+              <w:t xml:space="preserve"> on click of button.</w:t>
+            </w:r>
+            <w:bookmarkStart w:id="0" w:name="_GoBack"/>
+            <w:bookmarkEnd w:id="0"/>
           </w:p>
         </w:tc>
       </w:tr>
@@ -677,7 +704,19 @@
               <w:rPr>
                 <w:sz w:val="24"/>
               </w:rPr>
-              <w:t>Fragment Header should be in purple along with menu icon.</w:t>
+              <w:t xml:space="preserve">App </w:t>
+            </w:r>
+            <w:r>
+              <w:rPr>
+                <w:sz w:val="24"/>
+              </w:rPr>
+              <w:t>icon</w:t>
+            </w:r>
+            <w:r>
+              <w:rPr>
+                <w:sz w:val="24"/>
+              </w:rPr>
+              <w:t xml:space="preserve"> to be included</w:t>
             </w:r>
           </w:p>
         </w:tc>
@@ -688,19 +727,30 @@
         <w:pStyle w:val="Caption"/>
         <w:jc w:val="center"/>
       </w:pPr>
-      <w:bookmarkStart w:id="0" w:name="_GoBack"/>
-      <w:bookmarkEnd w:id="0"/>
       <w:r>
         <w:t xml:space="preserve">Table </w:t>
       </w:r>
-      <w:fldSimple w:instr=" SEQ Table \* ARABIC ">
-        <w:r>
-          <w:rPr>
-            <w:noProof/>
-          </w:rPr>
-          <w:t>2</w:t>
-        </w:r>
-      </w:fldSimple>
+      <w:r>
+        <w:fldChar w:fldCharType="begin"/>
+      </w:r>
+      <w:r>
+        <w:instrText xml:space="preserve"> SEQ Table \* ARABIC </w:instrText>
+      </w:r>
+      <w:r>
+        <w:fldChar w:fldCharType="separate"/>
+      </w:r>
+      <w:r>
+        <w:rPr>
+          <w:noProof/>
+        </w:rPr>
+        <w:t>2</w:t>
+      </w:r>
+      <w:r>
+        <w:rPr>
+          <w:noProof/>
+        </w:rPr>
+        <w:fldChar w:fldCharType="end"/>
+      </w:r>
       <w:r>
         <w:t>: Low Level Requirements</w:t>
       </w:r>
@@ -1480,7 +1530,7 @@
 </file>
 
 <file path=customXml/itemProps1.xml><?xml version="1.0" encoding="utf-8"?>
-<ds:datastoreItem xmlns:ds="http://schemas.openxmlformats.org/officeDocument/2006/customXml" ds:itemID="{4DAA7CAF-F025-49A5-97C5-3C15A60CF7E1}">
+<ds:datastoreItem xmlns:ds="http://schemas.openxmlformats.org/officeDocument/2006/customXml" ds:itemID="{B0CE2F99-E763-4C1A-9748-D0E941A72B28}">
   <ds:schemaRefs>
     <ds:schemaRef ds:uri="http://schemas.openxmlformats.org/officeDocument/2006/bibliography"/>
   </ds:schemaRefs>
